--- a/Test_BP/Fol_2k_files_500(2)/es-ES/file 500_2 - Copy (394).docx
+++ b/Test_BP/Fol_2k_files_500(2)/es-ES/file 500_2 - Copy (394).docx
@@ -1,7 +1,7 @@
 
 <file path=word/document.xml><?xml version="1.0" encoding="utf-8"?>
 <w:document xmlns:wpc="http://schemas.microsoft.com/office/word/2010/wordprocessingCanvas" xmlns:cx="http://schemas.microsoft.com/office/drawing/2014/chartex" xmlns:cx1="http://schemas.microsoft.com/office/drawing/2015/9/8/chartex" xmlns:cx2="http://schemas.microsoft.com/office/drawing/2015/10/21/chartex" xmlns:cx3="http://schemas.microsoft.com/office/drawing/2016/5/9/chartex" xmlns:cx4="http://schemas.microsoft.com/office/drawing/2016/5/10/chartex" xmlns:cx5="http://schemas.microsoft.com/office/drawing/2016/5/11/chartex" xmlns:mc="http://schemas.openxmlformats.org/markup-compatibility/2006" xmlns:o="urn:schemas-microsoft-com:office:office" xmlns:r="http://schemas.openxmlformats.org/officeDocument/2006/relationships" xmlns:m="http://schemas.openxmlformats.org/officeDocument/2006/math" xmlns:v="urn:schemas-microsoft-com:vml" xmlns:wp14="http://schemas.microsoft.com/office/word/2010/wordprocessingDrawing" xmlns:wp="http://schemas.openxmlformats.org/drawingml/2006/wordprocessingDrawing" xmlns:w10="urn:schemas-microsoft-com:office:word" xmlns:w="http://schemas.openxmlformats.org/wordprocessingml/2006/main" xmlns:w14="http://schemas.microsoft.com/office/word/2010/wordml" xmlns:w15="http://schemas.microsoft.com/office/word/2012/wordml" xmlns:wne="http://schemas.microsoft.com/office/word/2006/wordml" xmlns:wpg="http://schemas.microsoft.com/office/word/2010/wordprocessingGroup" xmlns:wpi="http://schemas.microsoft.com/office/word/2010/wordprocessingInk" xmlns:wps="http://schemas.microsoft.com/office/word/2010/wordprocessingShape" mc:Ignorable="w14 w15 wp14">
-  <!-- Generated by Aspose.Words for Java 20.12.0 -->
+  <!-- Generated by Aspose.Words for Java 21.10.0 -->
   <w:body>
     <w:p>
       <w:pPr>
@@ -35,44 +35,44 @@
           <w:highlight w:val="none"/>
           <w:u w:val="none" w:color="auto"/>
           <w:effect w:val="none"/>
-          <w:bdr w:val="nil"/>
-          <w:shd w:val="clear" w:color="auto" w:fill="auto"/>
-          <w:vertAlign w:val="baseline"/>
-          <w:rtl w:val="0"/>
-          <w:cs w:val="0"/>
-          <w:lang w:val="es-ES" w:eastAsia="zh-TW" w:bidi="ar-SA"/>
-        </w:rPr>
-        <w:t>t èèxcèèpt tòö sòö tèèmpèèr múútúúæál tæástèès mòöthèèr.</w:t>
-      </w:r>
-      <w:r>
-        <w:rPr>
-          <w:rStyle w:val="DefaultParagraphFont"/>
-          <w:rFonts w:ascii="Calibri" w:eastAsia="Calibri" w:hAnsi="Calibri" w:cs="Calibri"/>
-          <w:b w:val="0"/>
-          <w:bCs w:val="0"/>
-          <w:i w:val="0"/>
-          <w:iCs w:val="0"/>
-          <w:caps w:val="0"/>
-          <w:smallCaps w:val="0"/>
-          <w:strike w:val="0"/>
-          <w:dstrike w:val="0"/>
-          <w:outline w:val="0"/>
-          <w:shadow w:val="0"/>
-          <w:emboss w:val="0"/>
-          <w:imprint w:val="0"/>
-          <w:noProof w:val="0"/>
-          <w:vanish w:val="0"/>
-          <w:color w:val="auto"/>
-          <w:spacing w:val="0"/>
-          <w:w w:val="100"/>
-          <w:kern w:val="0"/>
-          <w:position w:val="0"/>
-          <w:sz w:val="22"/>
-          <w:szCs w:val="22"/>
-          <w:highlight w:val="none"/>
-          <w:u w:val="none" w:color="auto"/>
-          <w:effect w:val="none"/>
-          <w:bdr w:val="nil"/>
+          <w:bdr w:val="none" w:sz="0" w:space="0" w:color="auto"/>
+          <w:shd w:val="clear" w:color="auto" w:fill="auto"/>
+          <w:vertAlign w:val="baseline"/>
+          <w:rtl w:val="0"/>
+          <w:cs w:val="0"/>
+          <w:lang w:val="es-ES" w:eastAsia="zh-TW" w:bidi="ar-SA"/>
+        </w:rPr>
+        <w:t>t èéxcèépt töö söö tèémpèér mýùtýùäâl täâstèés mööthèér.</w:t>
+      </w:r>
+      <w:r>
+        <w:rPr>
+          <w:rStyle w:val="DefaultParagraphFont"/>
+          <w:rFonts w:ascii="Calibri" w:eastAsia="Calibri" w:hAnsi="Calibri" w:cs="Calibri"/>
+          <w:b w:val="0"/>
+          <w:bCs w:val="0"/>
+          <w:i w:val="0"/>
+          <w:iCs w:val="0"/>
+          <w:caps w:val="0"/>
+          <w:smallCaps w:val="0"/>
+          <w:strike w:val="0"/>
+          <w:dstrike w:val="0"/>
+          <w:outline w:val="0"/>
+          <w:shadow w:val="0"/>
+          <w:emboss w:val="0"/>
+          <w:imprint w:val="0"/>
+          <w:noProof w:val="0"/>
+          <w:vanish w:val="0"/>
+          <w:color w:val="auto"/>
+          <w:spacing w:val="0"/>
+          <w:w w:val="100"/>
+          <w:kern w:val="0"/>
+          <w:position w:val="0"/>
+          <w:sz w:val="22"/>
+          <w:szCs w:val="22"/>
+          <w:highlight w:val="none"/>
+          <w:u w:val="none" w:color="auto"/>
+          <w:effect w:val="none"/>
+          <w:bdr w:val="none" w:sz="0" w:space="0" w:color="auto"/>
           <w:shd w:val="clear" w:color="auto" w:fill="auto"/>
           <w:vertAlign w:val="baseline"/>
           <w:rtl w:val="0"/>
@@ -109,44 +109,44 @@
           <w:highlight w:val="none"/>
           <w:u w:val="none" w:color="auto"/>
           <w:effect w:val="none"/>
-          <w:bdr w:val="nil"/>
-          <w:shd w:val="clear" w:color="auto" w:fill="auto"/>
-          <w:vertAlign w:val="baseline"/>
-          <w:rtl w:val="0"/>
-          <w:cs w:val="0"/>
-          <w:lang w:val="es-ES" w:eastAsia="zh-TW" w:bidi="ar-SA"/>
-        </w:rPr>
-        <w:t>Ìntéêréêstéêd cýültïìvâätéêd ïìts cõòntïìnýüïìng nõòw yéêt âäréê.</w:t>
-      </w:r>
-      <w:r>
-        <w:rPr>
-          <w:rStyle w:val="DefaultParagraphFont"/>
-          <w:rFonts w:ascii="Calibri" w:eastAsia="Calibri" w:hAnsi="Calibri" w:cs="Calibri"/>
-          <w:b w:val="0"/>
-          <w:bCs w:val="0"/>
-          <w:i w:val="0"/>
-          <w:iCs w:val="0"/>
-          <w:caps w:val="0"/>
-          <w:smallCaps w:val="0"/>
-          <w:strike w:val="0"/>
-          <w:dstrike w:val="0"/>
-          <w:outline w:val="0"/>
-          <w:shadow w:val="0"/>
-          <w:emboss w:val="0"/>
-          <w:imprint w:val="0"/>
-          <w:noProof w:val="0"/>
-          <w:vanish w:val="0"/>
-          <w:color w:val="auto"/>
-          <w:spacing w:val="0"/>
-          <w:w w:val="100"/>
-          <w:kern w:val="0"/>
-          <w:position w:val="0"/>
-          <w:sz w:val="22"/>
-          <w:szCs w:val="22"/>
-          <w:highlight w:val="none"/>
-          <w:u w:val="none" w:color="auto"/>
-          <w:effect w:val="none"/>
-          <w:bdr w:val="nil"/>
+          <w:bdr w:val="none" w:sz="0" w:space="0" w:color="auto"/>
+          <w:shd w:val="clear" w:color="auto" w:fill="auto"/>
+          <w:vertAlign w:val="baseline"/>
+          <w:rtl w:val="0"/>
+          <w:cs w:val="0"/>
+          <w:lang w:val="es-ES" w:eastAsia="zh-TW" w:bidi="ar-SA"/>
+        </w:rPr>
+        <w:t>Întéèréèstéèd cúýltìîvãátéèd ìîts cõöntìînúýìîng nõöw yéèt ãáréè.</w:t>
+      </w:r>
+      <w:r>
+        <w:rPr>
+          <w:rStyle w:val="DefaultParagraphFont"/>
+          <w:rFonts w:ascii="Calibri" w:eastAsia="Calibri" w:hAnsi="Calibri" w:cs="Calibri"/>
+          <w:b w:val="0"/>
+          <w:bCs w:val="0"/>
+          <w:i w:val="0"/>
+          <w:iCs w:val="0"/>
+          <w:caps w:val="0"/>
+          <w:smallCaps w:val="0"/>
+          <w:strike w:val="0"/>
+          <w:dstrike w:val="0"/>
+          <w:outline w:val="0"/>
+          <w:shadow w:val="0"/>
+          <w:emboss w:val="0"/>
+          <w:imprint w:val="0"/>
+          <w:noProof w:val="0"/>
+          <w:vanish w:val="0"/>
+          <w:color w:val="auto"/>
+          <w:spacing w:val="0"/>
+          <w:w w:val="100"/>
+          <w:kern w:val="0"/>
+          <w:position w:val="0"/>
+          <w:sz w:val="22"/>
+          <w:szCs w:val="22"/>
+          <w:highlight w:val="none"/>
+          <w:u w:val="none" w:color="auto"/>
+          <w:effect w:val="none"/>
+          <w:bdr w:val="none" w:sz="0" w:space="0" w:color="auto"/>
           <w:shd w:val="clear" w:color="auto" w:fill="auto"/>
           <w:vertAlign w:val="baseline"/>
           <w:rtl w:val="0"/>
@@ -183,44 +183,44 @@
           <w:highlight w:val="none"/>
           <w:u w:val="none" w:color="auto"/>
           <w:effect w:val="none"/>
-          <w:bdr w:val="nil"/>
-          <w:shd w:val="clear" w:color="auto" w:fill="auto"/>
-          <w:vertAlign w:val="baseline"/>
-          <w:rtl w:val="0"/>
-          <w:cs w:val="0"/>
-          <w:lang w:val="es-ES" w:eastAsia="zh-TW" w:bidi="ar-SA"/>
-        </w:rPr>
-        <w:t>Ôüùt íîntêêrêêstêêd ãæccêêptãæncêê óõüùr pãærtíîãælíîty ãæffróõntíîng üùnplêêãæsãænt why ãædd.</w:t>
-      </w:r>
-      <w:r>
-        <w:rPr>
-          <w:rStyle w:val="DefaultParagraphFont"/>
-          <w:rFonts w:ascii="Calibri" w:eastAsia="Calibri" w:hAnsi="Calibri" w:cs="Calibri"/>
-          <w:b w:val="0"/>
-          <w:bCs w:val="0"/>
-          <w:i w:val="0"/>
-          <w:iCs w:val="0"/>
-          <w:caps w:val="0"/>
-          <w:smallCaps w:val="0"/>
-          <w:strike w:val="0"/>
-          <w:dstrike w:val="0"/>
-          <w:outline w:val="0"/>
-          <w:shadow w:val="0"/>
-          <w:emboss w:val="0"/>
-          <w:imprint w:val="0"/>
-          <w:noProof w:val="0"/>
-          <w:vanish w:val="0"/>
-          <w:color w:val="auto"/>
-          <w:spacing w:val="0"/>
-          <w:w w:val="100"/>
-          <w:kern w:val="0"/>
-          <w:position w:val="0"/>
-          <w:sz w:val="22"/>
-          <w:szCs w:val="22"/>
-          <w:highlight w:val="none"/>
-          <w:u w:val="none" w:color="auto"/>
-          <w:effect w:val="none"/>
-          <w:bdr w:val="nil"/>
+          <w:bdr w:val="none" w:sz="0" w:space="0" w:color="auto"/>
+          <w:shd w:val="clear" w:color="auto" w:fill="auto"/>
+          <w:vertAlign w:val="baseline"/>
+          <w:rtl w:val="0"/>
+          <w:cs w:val="0"/>
+          <w:lang w:val="es-ES" w:eastAsia="zh-TW" w:bidi="ar-SA"/>
+        </w:rPr>
+        <w:t>Òûút íîntëêrëêstëêd æäccëêptæäncëê óöûúr pæärtíîæälíîty æäffróöntíîng ûúnplëêæäsæänt why æädd.</w:t>
+      </w:r>
+      <w:r>
+        <w:rPr>
+          <w:rStyle w:val="DefaultParagraphFont"/>
+          <w:rFonts w:ascii="Calibri" w:eastAsia="Calibri" w:hAnsi="Calibri" w:cs="Calibri"/>
+          <w:b w:val="0"/>
+          <w:bCs w:val="0"/>
+          <w:i w:val="0"/>
+          <w:iCs w:val="0"/>
+          <w:caps w:val="0"/>
+          <w:smallCaps w:val="0"/>
+          <w:strike w:val="0"/>
+          <w:dstrike w:val="0"/>
+          <w:outline w:val="0"/>
+          <w:shadow w:val="0"/>
+          <w:emboss w:val="0"/>
+          <w:imprint w:val="0"/>
+          <w:noProof w:val="0"/>
+          <w:vanish w:val="0"/>
+          <w:color w:val="auto"/>
+          <w:spacing w:val="0"/>
+          <w:w w:val="100"/>
+          <w:kern w:val="0"/>
+          <w:position w:val="0"/>
+          <w:sz w:val="22"/>
+          <w:szCs w:val="22"/>
+          <w:highlight w:val="none"/>
+          <w:u w:val="none" w:color="auto"/>
+          <w:effect w:val="none"/>
+          <w:bdr w:val="none" w:sz="0" w:space="0" w:color="auto"/>
           <w:shd w:val="clear" w:color="auto" w:fill="auto"/>
           <w:vertAlign w:val="baseline"/>
           <w:rtl w:val="0"/>
@@ -257,44 +257,44 @@
           <w:highlight w:val="none"/>
           <w:u w:val="none" w:color="auto"/>
           <w:effect w:val="none"/>
-          <w:bdr w:val="nil"/>
-          <w:shd w:val="clear" w:color="auto" w:fill="auto"/>
-          <w:vertAlign w:val="baseline"/>
-          <w:rtl w:val="0"/>
-          <w:cs w:val="0"/>
-          <w:lang w:val="es-ES" w:eastAsia="zh-TW" w:bidi="ar-SA"/>
-        </w:rPr>
-        <w:t>Èstéëéëm gãârdéën méën yéët shy cóòùùrséë.</w:t>
-      </w:r>
-      <w:r>
-        <w:rPr>
-          <w:rStyle w:val="DefaultParagraphFont"/>
-          <w:rFonts w:ascii="Calibri" w:eastAsia="Calibri" w:hAnsi="Calibri" w:cs="Calibri"/>
-          <w:b w:val="0"/>
-          <w:bCs w:val="0"/>
-          <w:i w:val="0"/>
-          <w:iCs w:val="0"/>
-          <w:caps w:val="0"/>
-          <w:smallCaps w:val="0"/>
-          <w:strike w:val="0"/>
-          <w:dstrike w:val="0"/>
-          <w:outline w:val="0"/>
-          <w:shadow w:val="0"/>
-          <w:emboss w:val="0"/>
-          <w:imprint w:val="0"/>
-          <w:noProof w:val="0"/>
-          <w:vanish w:val="0"/>
-          <w:color w:val="auto"/>
-          <w:spacing w:val="0"/>
-          <w:w w:val="100"/>
-          <w:kern w:val="0"/>
-          <w:position w:val="0"/>
-          <w:sz w:val="22"/>
-          <w:szCs w:val="22"/>
-          <w:highlight w:val="none"/>
-          <w:u w:val="none" w:color="auto"/>
-          <w:effect w:val="none"/>
-          <w:bdr w:val="nil"/>
+          <w:bdr w:val="none" w:sz="0" w:space="0" w:color="auto"/>
+          <w:shd w:val="clear" w:color="auto" w:fill="auto"/>
+          <w:vertAlign w:val="baseline"/>
+          <w:rtl w:val="0"/>
+          <w:cs w:val="0"/>
+          <w:lang w:val="es-ES" w:eastAsia="zh-TW" w:bidi="ar-SA"/>
+        </w:rPr>
+        <w:t>Ëstèêèêm gáàrdèên mèên yèêt shy còôùùrsèê.</w:t>
+      </w:r>
+      <w:r>
+        <w:rPr>
+          <w:rStyle w:val="DefaultParagraphFont"/>
+          <w:rFonts w:ascii="Calibri" w:eastAsia="Calibri" w:hAnsi="Calibri" w:cs="Calibri"/>
+          <w:b w:val="0"/>
+          <w:bCs w:val="0"/>
+          <w:i w:val="0"/>
+          <w:iCs w:val="0"/>
+          <w:caps w:val="0"/>
+          <w:smallCaps w:val="0"/>
+          <w:strike w:val="0"/>
+          <w:dstrike w:val="0"/>
+          <w:outline w:val="0"/>
+          <w:shadow w:val="0"/>
+          <w:emboss w:val="0"/>
+          <w:imprint w:val="0"/>
+          <w:noProof w:val="0"/>
+          <w:vanish w:val="0"/>
+          <w:color w:val="auto"/>
+          <w:spacing w:val="0"/>
+          <w:w w:val="100"/>
+          <w:kern w:val="0"/>
+          <w:position w:val="0"/>
+          <w:sz w:val="22"/>
+          <w:szCs w:val="22"/>
+          <w:highlight w:val="none"/>
+          <w:u w:val="none" w:color="auto"/>
+          <w:effect w:val="none"/>
+          <w:bdr w:val="none" w:sz="0" w:space="0" w:color="auto"/>
           <w:shd w:val="clear" w:color="auto" w:fill="auto"/>
           <w:vertAlign w:val="baseline"/>
           <w:rtl w:val="0"/>
@@ -331,44 +331,44 @@
           <w:highlight w:val="none"/>
           <w:u w:val="none" w:color="auto"/>
           <w:effect w:val="none"/>
-          <w:bdr w:val="nil"/>
-          <w:shd w:val="clear" w:color="auto" w:fill="auto"/>
-          <w:vertAlign w:val="baseline"/>
-          <w:rtl w:val="0"/>
-          <w:cs w:val="0"/>
-          <w:lang w:val="es-ES" w:eastAsia="zh-TW" w:bidi="ar-SA"/>
-        </w:rPr>
-        <w:t>Côónsúültêëd úüp my tôólêërææbly sôómêëtîìmêës pêërpêëtúüææl ôóh.</w:t>
-      </w:r>
-      <w:r>
-        <w:rPr>
-          <w:rStyle w:val="DefaultParagraphFont"/>
-          <w:rFonts w:ascii="Calibri" w:eastAsia="Calibri" w:hAnsi="Calibri" w:cs="Calibri"/>
-          <w:b w:val="0"/>
-          <w:bCs w:val="0"/>
-          <w:i w:val="0"/>
-          <w:iCs w:val="0"/>
-          <w:caps w:val="0"/>
-          <w:smallCaps w:val="0"/>
-          <w:strike w:val="0"/>
-          <w:dstrike w:val="0"/>
-          <w:outline w:val="0"/>
-          <w:shadow w:val="0"/>
-          <w:emboss w:val="0"/>
-          <w:imprint w:val="0"/>
-          <w:noProof w:val="0"/>
-          <w:vanish w:val="0"/>
-          <w:color w:val="auto"/>
-          <w:spacing w:val="0"/>
-          <w:w w:val="100"/>
-          <w:kern w:val="0"/>
-          <w:position w:val="0"/>
-          <w:sz w:val="22"/>
-          <w:szCs w:val="22"/>
-          <w:highlight w:val="none"/>
-          <w:u w:val="none" w:color="auto"/>
-          <w:effect w:val="none"/>
-          <w:bdr w:val="nil"/>
+          <w:bdr w:val="none" w:sz="0" w:space="0" w:color="auto"/>
+          <w:shd w:val="clear" w:color="auto" w:fill="auto"/>
+          <w:vertAlign w:val="baseline"/>
+          <w:rtl w:val="0"/>
+          <w:cs w:val="0"/>
+          <w:lang w:val="es-ES" w:eastAsia="zh-TW" w:bidi="ar-SA"/>
+        </w:rPr>
+        <w:t>Cöönsüùltëëd üùp my töölëërãæbly söömëëtììmëës pëërpëëtüùãæl ööh.</w:t>
+      </w:r>
+      <w:r>
+        <w:rPr>
+          <w:rStyle w:val="DefaultParagraphFont"/>
+          <w:rFonts w:ascii="Calibri" w:eastAsia="Calibri" w:hAnsi="Calibri" w:cs="Calibri"/>
+          <w:b w:val="0"/>
+          <w:bCs w:val="0"/>
+          <w:i w:val="0"/>
+          <w:iCs w:val="0"/>
+          <w:caps w:val="0"/>
+          <w:smallCaps w:val="0"/>
+          <w:strike w:val="0"/>
+          <w:dstrike w:val="0"/>
+          <w:outline w:val="0"/>
+          <w:shadow w:val="0"/>
+          <w:emboss w:val="0"/>
+          <w:imprint w:val="0"/>
+          <w:noProof w:val="0"/>
+          <w:vanish w:val="0"/>
+          <w:color w:val="auto"/>
+          <w:spacing w:val="0"/>
+          <w:w w:val="100"/>
+          <w:kern w:val="0"/>
+          <w:position w:val="0"/>
+          <w:sz w:val="22"/>
+          <w:szCs w:val="22"/>
+          <w:highlight w:val="none"/>
+          <w:u w:val="none" w:color="auto"/>
+          <w:effect w:val="none"/>
+          <w:bdr w:val="none" w:sz="0" w:space="0" w:color="auto"/>
           <w:shd w:val="clear" w:color="auto" w:fill="auto"/>
           <w:vertAlign w:val="baseline"/>
           <w:rtl w:val="0"/>
@@ -405,44 +405,44 @@
           <w:highlight w:val="none"/>
           <w:u w:val="none" w:color="auto"/>
           <w:effect w:val="none"/>
-          <w:bdr w:val="nil"/>
-          <w:shd w:val="clear" w:color="auto" w:fill="auto"/>
-          <w:vertAlign w:val="baseline"/>
-          <w:rtl w:val="0"/>
-          <w:cs w:val="0"/>
-          <w:lang w:val="es-ES" w:eastAsia="zh-TW" w:bidi="ar-SA"/>
-        </w:rPr>
-        <w:t>Êxprëêssìíöón æáccëêptæáncëê ìímprùüdëêncëê pæártìícùülæár hæád ëêæát ùünsæátìíæáblëê.</w:t>
-      </w:r>
-      <w:r>
-        <w:rPr>
-          <w:rStyle w:val="DefaultParagraphFont"/>
-          <w:rFonts w:ascii="Calibri" w:eastAsia="Calibri" w:hAnsi="Calibri" w:cs="Calibri"/>
-          <w:b w:val="0"/>
-          <w:bCs w:val="0"/>
-          <w:i w:val="0"/>
-          <w:iCs w:val="0"/>
-          <w:caps w:val="0"/>
-          <w:smallCaps w:val="0"/>
-          <w:strike w:val="0"/>
-          <w:dstrike w:val="0"/>
-          <w:outline w:val="0"/>
-          <w:shadow w:val="0"/>
-          <w:emboss w:val="0"/>
-          <w:imprint w:val="0"/>
-          <w:noProof w:val="0"/>
-          <w:vanish w:val="0"/>
-          <w:color w:val="auto"/>
-          <w:spacing w:val="0"/>
-          <w:w w:val="100"/>
-          <w:kern w:val="0"/>
-          <w:position w:val="0"/>
-          <w:sz w:val="22"/>
-          <w:szCs w:val="22"/>
-          <w:highlight w:val="none"/>
-          <w:u w:val="none" w:color="auto"/>
-          <w:effect w:val="none"/>
-          <w:bdr w:val="nil"/>
+          <w:bdr w:val="none" w:sz="0" w:space="0" w:color="auto"/>
+          <w:shd w:val="clear" w:color="auto" w:fill="auto"/>
+          <w:vertAlign w:val="baseline"/>
+          <w:rtl w:val="0"/>
+          <w:cs w:val="0"/>
+          <w:lang w:val="es-ES" w:eastAsia="zh-TW" w:bidi="ar-SA"/>
+        </w:rPr>
+        <w:t>Èxprëëssîìóòn ååccëëptååncëë îìmprýüdëëncëë påårtîìcýülåår hååd ëëååt ýünsååtîìååblëë.</w:t>
+      </w:r>
+      <w:r>
+        <w:rPr>
+          <w:rStyle w:val="DefaultParagraphFont"/>
+          <w:rFonts w:ascii="Calibri" w:eastAsia="Calibri" w:hAnsi="Calibri" w:cs="Calibri"/>
+          <w:b w:val="0"/>
+          <w:bCs w:val="0"/>
+          <w:i w:val="0"/>
+          <w:iCs w:val="0"/>
+          <w:caps w:val="0"/>
+          <w:smallCaps w:val="0"/>
+          <w:strike w:val="0"/>
+          <w:dstrike w:val="0"/>
+          <w:outline w:val="0"/>
+          <w:shadow w:val="0"/>
+          <w:emboss w:val="0"/>
+          <w:imprint w:val="0"/>
+          <w:noProof w:val="0"/>
+          <w:vanish w:val="0"/>
+          <w:color w:val="auto"/>
+          <w:spacing w:val="0"/>
+          <w:w w:val="100"/>
+          <w:kern w:val="0"/>
+          <w:position w:val="0"/>
+          <w:sz w:val="22"/>
+          <w:szCs w:val="22"/>
+          <w:highlight w:val="none"/>
+          <w:u w:val="none" w:color="auto"/>
+          <w:effect w:val="none"/>
+          <w:bdr w:val="none" w:sz="0" w:space="0" w:color="auto"/>
           <w:shd w:val="clear" w:color="auto" w:fill="auto"/>
           <w:vertAlign w:val="baseline"/>
           <w:rtl w:val="0"/>
@@ -485,44 +485,44 @@
           <w:highlight w:val="none"/>
           <w:u w:val="none" w:color="auto"/>
           <w:effect w:val="none"/>
-          <w:bdr w:val="nil"/>
-          <w:shd w:val="clear" w:color="auto" w:fill="auto"/>
-          <w:vertAlign w:val="baseline"/>
-          <w:rtl w:val="0"/>
-          <w:cs w:val="0"/>
-          <w:lang w:val="es-ES" w:eastAsia="zh-TW" w:bidi="ar-SA"/>
-        </w:rPr>
-        <w:t>Hâäd dèènõòtîîng prõòpèèrly jõòîîntüýrèè yõòüý õòccâäsîîõòn dîîrèèctly râäîîllèèry.</w:t>
-      </w:r>
-      <w:r>
-        <w:rPr>
-          <w:rStyle w:val="DefaultParagraphFont"/>
-          <w:rFonts w:ascii="Calibri" w:eastAsia="Calibri" w:hAnsi="Calibri" w:cs="Calibri"/>
-          <w:b w:val="0"/>
-          <w:bCs w:val="0"/>
-          <w:i w:val="0"/>
-          <w:iCs w:val="0"/>
-          <w:caps w:val="0"/>
-          <w:smallCaps w:val="0"/>
-          <w:strike w:val="0"/>
-          <w:dstrike w:val="0"/>
-          <w:outline w:val="0"/>
-          <w:shadow w:val="0"/>
-          <w:emboss w:val="0"/>
-          <w:imprint w:val="0"/>
-          <w:noProof w:val="0"/>
-          <w:vanish w:val="0"/>
-          <w:color w:val="auto"/>
-          <w:spacing w:val="0"/>
-          <w:w w:val="100"/>
-          <w:kern w:val="0"/>
-          <w:position w:val="0"/>
-          <w:sz w:val="22"/>
-          <w:szCs w:val="22"/>
-          <w:highlight w:val="none"/>
-          <w:u w:val="none" w:color="auto"/>
-          <w:effect w:val="none"/>
-          <w:bdr w:val="nil"/>
+          <w:bdr w:val="none" w:sz="0" w:space="0" w:color="auto"/>
+          <w:shd w:val="clear" w:color="auto" w:fill="auto"/>
+          <w:vertAlign w:val="baseline"/>
+          <w:rtl w:val="0"/>
+          <w:cs w:val="0"/>
+          <w:lang w:val="es-ES" w:eastAsia="zh-TW" w:bidi="ar-SA"/>
+        </w:rPr>
+        <w:t>Hàãd dêênôôtììng prôôpêêrly jôôììntúúrêê yôôúú ôôccàãsììôôn dììrêêctly ràãììllêêry.</w:t>
+      </w:r>
+      <w:r>
+        <w:rPr>
+          <w:rStyle w:val="DefaultParagraphFont"/>
+          <w:rFonts w:ascii="Calibri" w:eastAsia="Calibri" w:hAnsi="Calibri" w:cs="Calibri"/>
+          <w:b w:val="0"/>
+          <w:bCs w:val="0"/>
+          <w:i w:val="0"/>
+          <w:iCs w:val="0"/>
+          <w:caps w:val="0"/>
+          <w:smallCaps w:val="0"/>
+          <w:strike w:val="0"/>
+          <w:dstrike w:val="0"/>
+          <w:outline w:val="0"/>
+          <w:shadow w:val="0"/>
+          <w:emboss w:val="0"/>
+          <w:imprint w:val="0"/>
+          <w:noProof w:val="0"/>
+          <w:vanish w:val="0"/>
+          <w:color w:val="auto"/>
+          <w:spacing w:val="0"/>
+          <w:w w:val="100"/>
+          <w:kern w:val="0"/>
+          <w:position w:val="0"/>
+          <w:sz w:val="22"/>
+          <w:szCs w:val="22"/>
+          <w:highlight w:val="none"/>
+          <w:u w:val="none" w:color="auto"/>
+          <w:effect w:val="none"/>
+          <w:bdr w:val="none" w:sz="0" w:space="0" w:color="auto"/>
           <w:shd w:val="clear" w:color="auto" w:fill="auto"/>
           <w:vertAlign w:val="baseline"/>
           <w:rtl w:val="0"/>
@@ -559,44 +559,44 @@
           <w:highlight w:val="none"/>
           <w:u w:val="none" w:color="auto"/>
           <w:effect w:val="none"/>
-          <w:bdr w:val="nil"/>
-          <w:shd w:val="clear" w:color="auto" w:fill="auto"/>
-          <w:vertAlign w:val="baseline"/>
-          <w:rtl w:val="0"/>
-          <w:cs w:val="0"/>
-          <w:lang w:val="es-ES" w:eastAsia="zh-TW" w:bidi="ar-SA"/>
-        </w:rPr>
-        <w:t>În sãäïíd tóò óòf póòóòr fûùll bèë póòst fãäcèë snûùg.</w:t>
-      </w:r>
-      <w:r>
-        <w:rPr>
-          <w:rStyle w:val="DefaultParagraphFont"/>
-          <w:rFonts w:ascii="Calibri" w:eastAsia="Calibri" w:hAnsi="Calibri" w:cs="Calibri"/>
-          <w:b w:val="0"/>
-          <w:bCs w:val="0"/>
-          <w:i w:val="0"/>
-          <w:iCs w:val="0"/>
-          <w:caps w:val="0"/>
-          <w:smallCaps w:val="0"/>
-          <w:strike w:val="0"/>
-          <w:dstrike w:val="0"/>
-          <w:outline w:val="0"/>
-          <w:shadow w:val="0"/>
-          <w:emboss w:val="0"/>
-          <w:imprint w:val="0"/>
-          <w:noProof w:val="0"/>
-          <w:vanish w:val="0"/>
-          <w:color w:val="auto"/>
-          <w:spacing w:val="0"/>
-          <w:w w:val="100"/>
-          <w:kern w:val="0"/>
-          <w:position w:val="0"/>
-          <w:sz w:val="22"/>
-          <w:szCs w:val="22"/>
-          <w:highlight w:val="none"/>
-          <w:u w:val="none" w:color="auto"/>
-          <w:effect w:val="none"/>
-          <w:bdr w:val="nil"/>
+          <w:bdr w:val="none" w:sz="0" w:space="0" w:color="auto"/>
+          <w:shd w:val="clear" w:color="auto" w:fill="auto"/>
+          <w:vertAlign w:val="baseline"/>
+          <w:rtl w:val="0"/>
+          <w:cs w:val="0"/>
+          <w:lang w:val="es-ES" w:eastAsia="zh-TW" w:bidi="ar-SA"/>
+        </w:rPr>
+        <w:t>Ìn säàîìd tòô òôf pòôòôr fúýll bëë pòôst fäàcëë snúýg.</w:t>
+      </w:r>
+      <w:r>
+        <w:rPr>
+          <w:rStyle w:val="DefaultParagraphFont"/>
+          <w:rFonts w:ascii="Calibri" w:eastAsia="Calibri" w:hAnsi="Calibri" w:cs="Calibri"/>
+          <w:b w:val="0"/>
+          <w:bCs w:val="0"/>
+          <w:i w:val="0"/>
+          <w:iCs w:val="0"/>
+          <w:caps w:val="0"/>
+          <w:smallCaps w:val="0"/>
+          <w:strike w:val="0"/>
+          <w:dstrike w:val="0"/>
+          <w:outline w:val="0"/>
+          <w:shadow w:val="0"/>
+          <w:emboss w:val="0"/>
+          <w:imprint w:val="0"/>
+          <w:noProof w:val="0"/>
+          <w:vanish w:val="0"/>
+          <w:color w:val="auto"/>
+          <w:spacing w:val="0"/>
+          <w:w w:val="100"/>
+          <w:kern w:val="0"/>
+          <w:position w:val="0"/>
+          <w:sz w:val="22"/>
+          <w:szCs w:val="22"/>
+          <w:highlight w:val="none"/>
+          <w:u w:val="none" w:color="auto"/>
+          <w:effect w:val="none"/>
+          <w:bdr w:val="none" w:sz="0" w:space="0" w:color="auto"/>
           <w:shd w:val="clear" w:color="auto" w:fill="auto"/>
           <w:vertAlign w:val="baseline"/>
           <w:rtl w:val="0"/>
@@ -633,44 +633,44 @@
           <w:highlight w:val="none"/>
           <w:u w:val="none" w:color="auto"/>
           <w:effect w:val="none"/>
-          <w:bdr w:val="nil"/>
-          <w:shd w:val="clear" w:color="auto" w:fill="auto"/>
-          <w:vertAlign w:val="baseline"/>
-          <w:rtl w:val="0"/>
-          <w:cs w:val="0"/>
-          <w:lang w:val="es-ES" w:eastAsia="zh-TW" w:bidi="ar-SA"/>
-        </w:rPr>
-        <w:t>Ìntröõdüûcéêd íîmprüûdéêncéê séêéê sâäy üûnpléêâäsíîng déêvöõnshíîréê âäccéêptâäncéê söõn.</w:t>
-      </w:r>
-      <w:r>
-        <w:rPr>
-          <w:rStyle w:val="DefaultParagraphFont"/>
-          <w:rFonts w:ascii="Calibri" w:eastAsia="Calibri" w:hAnsi="Calibri" w:cs="Calibri"/>
-          <w:b w:val="0"/>
-          <w:bCs w:val="0"/>
-          <w:i w:val="0"/>
-          <w:iCs w:val="0"/>
-          <w:caps w:val="0"/>
-          <w:smallCaps w:val="0"/>
-          <w:strike w:val="0"/>
-          <w:dstrike w:val="0"/>
-          <w:outline w:val="0"/>
-          <w:shadow w:val="0"/>
-          <w:emboss w:val="0"/>
-          <w:imprint w:val="0"/>
-          <w:noProof w:val="0"/>
-          <w:vanish w:val="0"/>
-          <w:color w:val="auto"/>
-          <w:spacing w:val="0"/>
-          <w:w w:val="100"/>
-          <w:kern w:val="0"/>
-          <w:position w:val="0"/>
-          <w:sz w:val="22"/>
-          <w:szCs w:val="22"/>
-          <w:highlight w:val="none"/>
-          <w:u w:val="none" w:color="auto"/>
-          <w:effect w:val="none"/>
-          <w:bdr w:val="nil"/>
+          <w:bdr w:val="none" w:sz="0" w:space="0" w:color="auto"/>
+          <w:shd w:val="clear" w:color="auto" w:fill="auto"/>
+          <w:vertAlign w:val="baseline"/>
+          <w:rtl w:val="0"/>
+          <w:cs w:val="0"/>
+          <w:lang w:val="es-ES" w:eastAsia="zh-TW" w:bidi="ar-SA"/>
+        </w:rPr>
+        <w:t>Ïntròödýùcèèd ïîmprýùdèèncèè sèèèè sæåy ýùnplèèæåsïîng dèèvòönshïîrèè æåccèèptæåncèè sòön.</w:t>
+      </w:r>
+      <w:r>
+        <w:rPr>
+          <w:rStyle w:val="DefaultParagraphFont"/>
+          <w:rFonts w:ascii="Calibri" w:eastAsia="Calibri" w:hAnsi="Calibri" w:cs="Calibri"/>
+          <w:b w:val="0"/>
+          <w:bCs w:val="0"/>
+          <w:i w:val="0"/>
+          <w:iCs w:val="0"/>
+          <w:caps w:val="0"/>
+          <w:smallCaps w:val="0"/>
+          <w:strike w:val="0"/>
+          <w:dstrike w:val="0"/>
+          <w:outline w:val="0"/>
+          <w:shadow w:val="0"/>
+          <w:emboss w:val="0"/>
+          <w:imprint w:val="0"/>
+          <w:noProof w:val="0"/>
+          <w:vanish w:val="0"/>
+          <w:color w:val="auto"/>
+          <w:spacing w:val="0"/>
+          <w:w w:val="100"/>
+          <w:kern w:val="0"/>
+          <w:position w:val="0"/>
+          <w:sz w:val="22"/>
+          <w:szCs w:val="22"/>
+          <w:highlight w:val="none"/>
+          <w:u w:val="none" w:color="auto"/>
+          <w:effect w:val="none"/>
+          <w:bdr w:val="none" w:sz="0" w:space="0" w:color="auto"/>
           <w:shd w:val="clear" w:color="auto" w:fill="auto"/>
           <w:vertAlign w:val="baseline"/>
           <w:rtl w:val="0"/>
@@ -707,44 +707,44 @@
           <w:highlight w:val="none"/>
           <w:u w:val="none" w:color="auto"/>
           <w:effect w:val="none"/>
-          <w:bdr w:val="nil"/>
-          <w:shd w:val="clear" w:color="auto" w:fill="auto"/>
-          <w:vertAlign w:val="baseline"/>
-          <w:rtl w:val="0"/>
-          <w:cs w:val="0"/>
-          <w:lang w:val="es-ES" w:eastAsia="zh-TW" w:bidi="ar-SA"/>
-        </w:rPr>
-        <w:t>Êxêêtêêr lóöngêêr wìïsdóöm gâãy nóör dêêsìïgn âãgêê.</w:t>
-      </w:r>
-      <w:r>
-        <w:rPr>
-          <w:rStyle w:val="DefaultParagraphFont"/>
-          <w:rFonts w:ascii="Calibri" w:eastAsia="Calibri" w:hAnsi="Calibri" w:cs="Calibri"/>
-          <w:b w:val="0"/>
-          <w:bCs w:val="0"/>
-          <w:i w:val="0"/>
-          <w:iCs w:val="0"/>
-          <w:caps w:val="0"/>
-          <w:smallCaps w:val="0"/>
-          <w:strike w:val="0"/>
-          <w:dstrike w:val="0"/>
-          <w:outline w:val="0"/>
-          <w:shadow w:val="0"/>
-          <w:emboss w:val="0"/>
-          <w:imprint w:val="0"/>
-          <w:noProof w:val="0"/>
-          <w:vanish w:val="0"/>
-          <w:color w:val="auto"/>
-          <w:spacing w:val="0"/>
-          <w:w w:val="100"/>
-          <w:kern w:val="0"/>
-          <w:position w:val="0"/>
-          <w:sz w:val="22"/>
-          <w:szCs w:val="22"/>
-          <w:highlight w:val="none"/>
-          <w:u w:val="none" w:color="auto"/>
-          <w:effect w:val="none"/>
-          <w:bdr w:val="nil"/>
+          <w:bdr w:val="none" w:sz="0" w:space="0" w:color="auto"/>
+          <w:shd w:val="clear" w:color="auto" w:fill="auto"/>
+          <w:vertAlign w:val="baseline"/>
+          <w:rtl w:val="0"/>
+          <w:cs w:val="0"/>
+          <w:lang w:val="es-ES" w:eastAsia="zh-TW" w:bidi="ar-SA"/>
+        </w:rPr>
+        <w:t>Êxéètéèr löõngéèr wíïsdöõm gääy nöõr déèsíïgn äägéè.</w:t>
+      </w:r>
+      <w:r>
+        <w:rPr>
+          <w:rStyle w:val="DefaultParagraphFont"/>
+          <w:rFonts w:ascii="Calibri" w:eastAsia="Calibri" w:hAnsi="Calibri" w:cs="Calibri"/>
+          <w:b w:val="0"/>
+          <w:bCs w:val="0"/>
+          <w:i w:val="0"/>
+          <w:iCs w:val="0"/>
+          <w:caps w:val="0"/>
+          <w:smallCaps w:val="0"/>
+          <w:strike w:val="0"/>
+          <w:dstrike w:val="0"/>
+          <w:outline w:val="0"/>
+          <w:shadow w:val="0"/>
+          <w:emboss w:val="0"/>
+          <w:imprint w:val="0"/>
+          <w:noProof w:val="0"/>
+          <w:vanish w:val="0"/>
+          <w:color w:val="auto"/>
+          <w:spacing w:val="0"/>
+          <w:w w:val="100"/>
+          <w:kern w:val="0"/>
+          <w:position w:val="0"/>
+          <w:sz w:val="22"/>
+          <w:szCs w:val="22"/>
+          <w:highlight w:val="none"/>
+          <w:u w:val="none" w:color="auto"/>
+          <w:effect w:val="none"/>
+          <w:bdr w:val="none" w:sz="0" w:space="0" w:color="auto"/>
           <w:shd w:val="clear" w:color="auto" w:fill="auto"/>
           <w:vertAlign w:val="baseline"/>
           <w:rtl w:val="0"/>
@@ -781,44 +781,44 @@
           <w:highlight w:val="none"/>
           <w:u w:val="none" w:color="auto"/>
           <w:effect w:val="none"/>
-          <w:bdr w:val="nil"/>
-          <w:shd w:val="clear" w:color="auto" w:fill="auto"/>
-          <w:vertAlign w:val="baseline"/>
-          <w:rtl w:val="0"/>
-          <w:cs w:val="0"/>
-          <w:lang w:val="es-ES" w:eastAsia="zh-TW" w:bidi="ar-SA"/>
-        </w:rPr>
-        <w:t>Âm wêêåâthêêr tõô êêntêêrêêd nõôrlåând nõô îîn shõôwîîng sêêrvîîcêê.</w:t>
-      </w:r>
-      <w:r>
-        <w:rPr>
-          <w:rStyle w:val="DefaultParagraphFont"/>
-          <w:rFonts w:ascii="Calibri" w:eastAsia="Calibri" w:hAnsi="Calibri" w:cs="Calibri"/>
-          <w:b w:val="0"/>
-          <w:bCs w:val="0"/>
-          <w:i w:val="0"/>
-          <w:iCs w:val="0"/>
-          <w:caps w:val="0"/>
-          <w:smallCaps w:val="0"/>
-          <w:strike w:val="0"/>
-          <w:dstrike w:val="0"/>
-          <w:outline w:val="0"/>
-          <w:shadow w:val="0"/>
-          <w:emboss w:val="0"/>
-          <w:imprint w:val="0"/>
-          <w:noProof w:val="0"/>
-          <w:vanish w:val="0"/>
-          <w:color w:val="auto"/>
-          <w:spacing w:val="0"/>
-          <w:w w:val="100"/>
-          <w:kern w:val="0"/>
-          <w:position w:val="0"/>
-          <w:sz w:val="22"/>
-          <w:szCs w:val="22"/>
-          <w:highlight w:val="none"/>
-          <w:u w:val="none" w:color="auto"/>
-          <w:effect w:val="none"/>
-          <w:bdr w:val="nil"/>
+          <w:bdr w:val="none" w:sz="0" w:space="0" w:color="auto"/>
+          <w:shd w:val="clear" w:color="auto" w:fill="auto"/>
+          <w:vertAlign w:val="baseline"/>
+          <w:rtl w:val="0"/>
+          <w:cs w:val="0"/>
+          <w:lang w:val="es-ES" w:eastAsia="zh-TW" w:bidi="ar-SA"/>
+        </w:rPr>
+        <w:t>Àm wëéâãthëér tóö ëéntëérëéd nóörlâãnd nóö ììn shóöwììng sëérvììcëé.</w:t>
+      </w:r>
+      <w:r>
+        <w:rPr>
+          <w:rStyle w:val="DefaultParagraphFont"/>
+          <w:rFonts w:ascii="Calibri" w:eastAsia="Calibri" w:hAnsi="Calibri" w:cs="Calibri"/>
+          <w:b w:val="0"/>
+          <w:bCs w:val="0"/>
+          <w:i w:val="0"/>
+          <w:iCs w:val="0"/>
+          <w:caps w:val="0"/>
+          <w:smallCaps w:val="0"/>
+          <w:strike w:val="0"/>
+          <w:dstrike w:val="0"/>
+          <w:outline w:val="0"/>
+          <w:shadow w:val="0"/>
+          <w:emboss w:val="0"/>
+          <w:imprint w:val="0"/>
+          <w:noProof w:val="0"/>
+          <w:vanish w:val="0"/>
+          <w:color w:val="auto"/>
+          <w:spacing w:val="0"/>
+          <w:w w:val="100"/>
+          <w:kern w:val="0"/>
+          <w:position w:val="0"/>
+          <w:sz w:val="22"/>
+          <w:szCs w:val="22"/>
+          <w:highlight w:val="none"/>
+          <w:u w:val="none" w:color="auto"/>
+          <w:effect w:val="none"/>
+          <w:bdr w:val="none" w:sz="0" w:space="0" w:color="auto"/>
           <w:shd w:val="clear" w:color="auto" w:fill="auto"/>
           <w:vertAlign w:val="baseline"/>
           <w:rtl w:val="0"/>
@@ -855,44 +855,44 @@
           <w:highlight w:val="none"/>
           <w:u w:val="none" w:color="auto"/>
           <w:effect w:val="none"/>
-          <w:bdr w:val="nil"/>
-          <w:shd w:val="clear" w:color="auto" w:fill="auto"/>
-          <w:vertAlign w:val="baseline"/>
-          <w:rtl w:val="0"/>
-          <w:cs w:val="0"/>
-          <w:lang w:val="es-ES" w:eastAsia="zh-TW" w:bidi="ar-SA"/>
-        </w:rPr>
-        <w:t>Nöõr rëèpëèæætëèd spëèæækííng shy ææppëètíítëè.</w:t>
-      </w:r>
-      <w:r>
-        <w:rPr>
-          <w:rStyle w:val="DefaultParagraphFont"/>
-          <w:rFonts w:ascii="Calibri" w:eastAsia="Calibri" w:hAnsi="Calibri" w:cs="Calibri"/>
-          <w:b w:val="0"/>
-          <w:bCs w:val="0"/>
-          <w:i w:val="0"/>
-          <w:iCs w:val="0"/>
-          <w:caps w:val="0"/>
-          <w:smallCaps w:val="0"/>
-          <w:strike w:val="0"/>
-          <w:dstrike w:val="0"/>
-          <w:outline w:val="0"/>
-          <w:shadow w:val="0"/>
-          <w:emboss w:val="0"/>
-          <w:imprint w:val="0"/>
-          <w:noProof w:val="0"/>
-          <w:vanish w:val="0"/>
-          <w:color w:val="auto"/>
-          <w:spacing w:val="0"/>
-          <w:w w:val="100"/>
-          <w:kern w:val="0"/>
-          <w:position w:val="0"/>
-          <w:sz w:val="22"/>
-          <w:szCs w:val="22"/>
-          <w:highlight w:val="none"/>
-          <w:u w:val="none" w:color="auto"/>
-          <w:effect w:val="none"/>
-          <w:bdr w:val="nil"/>
+          <w:bdr w:val="none" w:sz="0" w:space="0" w:color="auto"/>
+          <w:shd w:val="clear" w:color="auto" w:fill="auto"/>
+          <w:vertAlign w:val="baseline"/>
+          <w:rtl w:val="0"/>
+          <w:cs w:val="0"/>
+          <w:lang w:val="es-ES" w:eastAsia="zh-TW" w:bidi="ar-SA"/>
+        </w:rPr>
+        <w:t>Nôór rëèpëèäàtëèd spëèäàkíìng shy äàppëètíìtëè.</w:t>
+      </w:r>
+      <w:r>
+        <w:rPr>
+          <w:rStyle w:val="DefaultParagraphFont"/>
+          <w:rFonts w:ascii="Calibri" w:eastAsia="Calibri" w:hAnsi="Calibri" w:cs="Calibri"/>
+          <w:b w:val="0"/>
+          <w:bCs w:val="0"/>
+          <w:i w:val="0"/>
+          <w:iCs w:val="0"/>
+          <w:caps w:val="0"/>
+          <w:smallCaps w:val="0"/>
+          <w:strike w:val="0"/>
+          <w:dstrike w:val="0"/>
+          <w:outline w:val="0"/>
+          <w:shadow w:val="0"/>
+          <w:emboss w:val="0"/>
+          <w:imprint w:val="0"/>
+          <w:noProof w:val="0"/>
+          <w:vanish w:val="0"/>
+          <w:color w:val="auto"/>
+          <w:spacing w:val="0"/>
+          <w:w w:val="100"/>
+          <w:kern w:val="0"/>
+          <w:position w:val="0"/>
+          <w:sz w:val="22"/>
+          <w:szCs w:val="22"/>
+          <w:highlight w:val="none"/>
+          <w:u w:val="none" w:color="auto"/>
+          <w:effect w:val="none"/>
+          <w:bdr w:val="none" w:sz="0" w:space="0" w:color="auto"/>
           <w:shd w:val="clear" w:color="auto" w:fill="auto"/>
           <w:vertAlign w:val="baseline"/>
           <w:rtl w:val="0"/>
@@ -929,44 +929,44 @@
           <w:highlight w:val="none"/>
           <w:u w:val="none" w:color="auto"/>
           <w:effect w:val="none"/>
-          <w:bdr w:val="nil"/>
-          <w:shd w:val="clear" w:color="auto" w:fill="auto"/>
-          <w:vertAlign w:val="baseline"/>
-          <w:rtl w:val="0"/>
-          <w:cs w:val="0"/>
-          <w:lang w:val="es-ES" w:eastAsia="zh-TW" w:bidi="ar-SA"/>
-        </w:rPr>
-        <w:t>Éxcîïtééd îït hàâstîïly àân pàâstûúréé îït óõbséérvéé.</w:t>
-      </w:r>
-      <w:r>
-        <w:rPr>
-          <w:rStyle w:val="DefaultParagraphFont"/>
-          <w:rFonts w:ascii="Calibri" w:eastAsia="Calibri" w:hAnsi="Calibri" w:cs="Calibri"/>
-          <w:b w:val="0"/>
-          <w:bCs w:val="0"/>
-          <w:i w:val="0"/>
-          <w:iCs w:val="0"/>
-          <w:caps w:val="0"/>
-          <w:smallCaps w:val="0"/>
-          <w:strike w:val="0"/>
-          <w:dstrike w:val="0"/>
-          <w:outline w:val="0"/>
-          <w:shadow w:val="0"/>
-          <w:emboss w:val="0"/>
-          <w:imprint w:val="0"/>
-          <w:noProof w:val="0"/>
-          <w:vanish w:val="0"/>
-          <w:color w:val="auto"/>
-          <w:spacing w:val="0"/>
-          <w:w w:val="100"/>
-          <w:kern w:val="0"/>
-          <w:position w:val="0"/>
-          <w:sz w:val="22"/>
-          <w:szCs w:val="22"/>
-          <w:highlight w:val="none"/>
-          <w:u w:val="none" w:color="auto"/>
-          <w:effect w:val="none"/>
-          <w:bdr w:val="nil"/>
+          <w:bdr w:val="none" w:sz="0" w:space="0" w:color="auto"/>
+          <w:shd w:val="clear" w:color="auto" w:fill="auto"/>
+          <w:vertAlign w:val="baseline"/>
+          <w:rtl w:val="0"/>
+          <w:cs w:val="0"/>
+          <w:lang w:val="es-ES" w:eastAsia="zh-TW" w:bidi="ar-SA"/>
+        </w:rPr>
+        <w:t>Êxcíïtèèd íït hææstíïly ææn pææstüýrèè íït óôbsèèrvèè.</w:t>
+      </w:r>
+      <w:r>
+        <w:rPr>
+          <w:rStyle w:val="DefaultParagraphFont"/>
+          <w:rFonts w:ascii="Calibri" w:eastAsia="Calibri" w:hAnsi="Calibri" w:cs="Calibri"/>
+          <w:b w:val="0"/>
+          <w:bCs w:val="0"/>
+          <w:i w:val="0"/>
+          <w:iCs w:val="0"/>
+          <w:caps w:val="0"/>
+          <w:smallCaps w:val="0"/>
+          <w:strike w:val="0"/>
+          <w:dstrike w:val="0"/>
+          <w:outline w:val="0"/>
+          <w:shadow w:val="0"/>
+          <w:emboss w:val="0"/>
+          <w:imprint w:val="0"/>
+          <w:noProof w:val="0"/>
+          <w:vanish w:val="0"/>
+          <w:color w:val="auto"/>
+          <w:spacing w:val="0"/>
+          <w:w w:val="100"/>
+          <w:kern w:val="0"/>
+          <w:position w:val="0"/>
+          <w:sz w:val="22"/>
+          <w:szCs w:val="22"/>
+          <w:highlight w:val="none"/>
+          <w:u w:val="none" w:color="auto"/>
+          <w:effect w:val="none"/>
+          <w:bdr w:val="none" w:sz="0" w:space="0" w:color="auto"/>
           <w:shd w:val="clear" w:color="auto" w:fill="auto"/>
           <w:vertAlign w:val="baseline"/>
           <w:rtl w:val="0"/>
@@ -1003,14 +1003,14 @@
           <w:highlight w:val="none"/>
           <w:u w:val="none" w:color="auto"/>
           <w:effect w:val="none"/>
-          <w:bdr w:val="nil"/>
-          <w:shd w:val="clear" w:color="auto" w:fill="auto"/>
-          <w:vertAlign w:val="baseline"/>
-          <w:rtl w:val="0"/>
-          <w:cs w:val="0"/>
-          <w:lang w:val="es-ES" w:eastAsia="zh-TW" w:bidi="ar-SA"/>
-        </w:rPr>
-        <w:t>Snúùg håând hòõw dåârêè hêèrêè tòõòõ.</w:t>
+          <w:bdr w:val="none" w:sz="0" w:space="0" w:color="auto"/>
+          <w:shd w:val="clear" w:color="auto" w:fill="auto"/>
+          <w:vertAlign w:val="baseline"/>
+          <w:rtl w:val="0"/>
+          <w:cs w:val="0"/>
+          <w:lang w:val="es-ES" w:eastAsia="zh-TW" w:bidi="ar-SA"/>
+        </w:rPr>
+        <w:t>Snüýg hããnd höów dããrêè hêèrêè töóöó.</w:t>
       </w:r>
       <w:bookmarkStart w:id="0" w:name="_GoBack"/>
       <w:bookmarkEnd w:id="0"/>

--- a/Test_BP/Fol_2k_files_500(2)/es-ES/file 500_2 - Copy (394).docx
+++ b/Test_BP/Fol_2k_files_500(2)/es-ES/file 500_2 - Copy (394).docx
@@ -42,7 +42,7 @@
           <w:cs w:val="0"/>
           <w:lang w:val="es-ES" w:eastAsia="zh-TW" w:bidi="ar-SA"/>
         </w:rPr>
-        <w:t>t èéxcèépt töö söö tèémpèér mýùtýùäâl täâstèés mööthèér.</w:t>
+        <w:t>t ëèxcëèpt tõô sõô tëèmpëèr mùýtùýæål tæåstëès mõôthëèr.</w:t>
       </w:r>
       <w:r>
         <w:rPr>
@@ -116,7 +116,7 @@
           <w:cs w:val="0"/>
           <w:lang w:val="es-ES" w:eastAsia="zh-TW" w:bidi="ar-SA"/>
         </w:rPr>
-        <w:t>Întéèréèstéèd cúýltìîvãátéèd ìîts cõöntìînúýìîng nõöw yéèt ãáréè.</w:t>
+        <w:t>Íntêèrêèstêèd cûültïívâàtêèd ïíts côõntïínûüïíng nôõw yêèt âàrêè.</w:t>
       </w:r>
       <w:r>
         <w:rPr>
@@ -190,7 +190,7 @@
           <w:cs w:val="0"/>
           <w:lang w:val="es-ES" w:eastAsia="zh-TW" w:bidi="ar-SA"/>
         </w:rPr>
-        <w:t>Òûút íîntëêrëêstëêd æäccëêptæäncëê óöûúr pæärtíîæälíîty æäffróöntíîng ûúnplëêæäsæänt why æädd.</w:t>
+        <w:t>Óúüt îìntëërëëstëëd æäccëëptæäncëë öõúür pæärtîìæälîìty æäffröõntîìng úünplëëæäsæänt why æädd.</w:t>
       </w:r>
       <w:r>
         <w:rPr>
@@ -264,7 +264,7 @@
           <w:cs w:val="0"/>
           <w:lang w:val="es-ES" w:eastAsia="zh-TW" w:bidi="ar-SA"/>
         </w:rPr>
-        <w:t>Ëstèêèêm gáàrdèên mèên yèêt shy còôùùrsèê.</w:t>
+        <w:t>Ëstéëéëm gâærdéën méën yéët shy cõòüùrséë.</w:t>
       </w:r>
       <w:r>
         <w:rPr>
@@ -338,7 +338,7 @@
           <w:cs w:val="0"/>
           <w:lang w:val="es-ES" w:eastAsia="zh-TW" w:bidi="ar-SA"/>
         </w:rPr>
-        <w:t>Cöönsüùltëëd üùp my töölëërãæbly söömëëtììmëës pëërpëëtüùãæl ööh.</w:t>
+        <w:t>Còònsùùltëèd ùùp my tòòlëèràäbly sòòmëètïímëès pëèrpëètùùàäl òòh.</w:t>
       </w:r>
       <w:r>
         <w:rPr>
@@ -412,7 +412,7 @@
           <w:cs w:val="0"/>
           <w:lang w:val="es-ES" w:eastAsia="zh-TW" w:bidi="ar-SA"/>
         </w:rPr>
-        <w:t>Èxprëëssîìóòn ååccëëptååncëë îìmprýüdëëncëë påårtîìcýülåår hååd ëëååt ýünsååtîìååblëë.</w:t>
+        <w:t>Éxprèëssîíóòn æâccèëptæâncèë îímprüûdèëncèë pæârtîícüûlæâr hæâd èëæât üûnsæâtîíæâblèë.</w:t>
       </w:r>
       <w:r>
         <w:rPr>
@@ -492,7 +492,7 @@
           <w:cs w:val="0"/>
           <w:lang w:val="es-ES" w:eastAsia="zh-TW" w:bidi="ar-SA"/>
         </w:rPr>
-        <w:t>Hàãd dêênôôtììng prôôpêêrly jôôììntúúrêê yôôúú ôôccàãsììôôn dììrêêctly ràãììllêêry.</w:t>
+        <w:t>Håäd déënòòtìïng pròòpéërly jòòìïntùýréë yòòùý òòccåäsìïòòn dìïréëctly råäìïlléëry.</w:t>
       </w:r>
       <w:r>
         <w:rPr>
@@ -566,7 +566,7 @@
           <w:cs w:val="0"/>
           <w:lang w:val="es-ES" w:eastAsia="zh-TW" w:bidi="ar-SA"/>
         </w:rPr>
-        <w:t>Ìn säàîìd tòô òôf pòôòôr fúýll bëë pòôst fäàcëë snúýg.</w:t>
+        <w:t>În såæìîd töò öòf pöòöòr fùýll bêé pöòst fåæcêé snùýg.</w:t>
       </w:r>
       <w:r>
         <w:rPr>
@@ -640,7 +640,7 @@
           <w:cs w:val="0"/>
           <w:lang w:val="es-ES" w:eastAsia="zh-TW" w:bidi="ar-SA"/>
         </w:rPr>
-        <w:t>Ïntròödýùcèèd ïîmprýùdèèncèè sèèèè sæåy ýùnplèèæåsïîng dèèvòönshïîrèè æåccèèptæåncèè sòön.</w:t>
+        <w:t>Ïntrôôdûýcëêd ïîmprûýdëêncëê sëêëê sâåy ûýnplëêâåsïîng dëêvôônshïîrëê âåccëêptâåncëê sôôn.</w:t>
       </w:r>
       <w:r>
         <w:rPr>
@@ -714,7 +714,7 @@
           <w:cs w:val="0"/>
           <w:lang w:val="es-ES" w:eastAsia="zh-TW" w:bidi="ar-SA"/>
         </w:rPr>
-        <w:t>Êxéètéèr löõngéèr wíïsdöõm gääy nöõr déèsíïgn äägéè.</w:t>
+        <w:t>Êxëétëér löòngëér wíísdöòm gâæy nöòr dëésíígn âægëé.</w:t>
       </w:r>
       <w:r>
         <w:rPr>
@@ -788,7 +788,7 @@
           <w:cs w:val="0"/>
           <w:lang w:val="es-ES" w:eastAsia="zh-TW" w:bidi="ar-SA"/>
         </w:rPr>
-        <w:t>Àm wëéâãthëér tóö ëéntëérëéd nóörlâãnd nóö ììn shóöwììng sëérvììcëé.</w:t>
+        <w:t>Äm wéèáæthéèr tõò éèntéèréèd nõòrláænd nõò íîn shõòwíîng séèrvíîcéè.</w:t>
       </w:r>
       <w:r>
         <w:rPr>
@@ -862,7 +862,7 @@
           <w:cs w:val="0"/>
           <w:lang w:val="es-ES" w:eastAsia="zh-TW" w:bidi="ar-SA"/>
         </w:rPr>
-        <w:t>Nôór rëèpëèäàtëèd spëèäàkíìng shy äàppëètíìtëè.</w:t>
+        <w:t>Nöór rèépèéâåtèéd spèéâåkìîng shy âåppèétìîtèé.</w:t>
       </w:r>
       <w:r>
         <w:rPr>
@@ -936,7 +936,7 @@
           <w:cs w:val="0"/>
           <w:lang w:val="es-ES" w:eastAsia="zh-TW" w:bidi="ar-SA"/>
         </w:rPr>
-        <w:t>Êxcíïtèèd íït hææstíïly ææn pææstüýrèè íït óôbsèèrvèè.</w:t>
+        <w:t>Éxcïïtéèd ïït håâstïïly åân påâstýúréè ïït ôôbséèrvéè.</w:t>
       </w:r>
       <w:r>
         <w:rPr>
@@ -1010,7 +1010,7 @@
           <w:cs w:val="0"/>
           <w:lang w:val="es-ES" w:eastAsia="zh-TW" w:bidi="ar-SA"/>
         </w:rPr>
-        <w:t>Snüýg hããnd höów dããrêè hêèrêè töóöó.</w:t>
+        <w:t>Snýûg hæánd höôw dæárêë hêërêë töôöô.</w:t>
       </w:r>
       <w:bookmarkStart w:id="0" w:name="_GoBack"/>
       <w:bookmarkEnd w:id="0"/>

--- a/Test_BP/Fol_2k_files_500(2)/es-ES/file 500_2 - Copy (394).docx
+++ b/Test_BP/Fol_2k_files_500(2)/es-ES/file 500_2 - Copy (394).docx
@@ -42,7 +42,7 @@
           <w:cs w:val="0"/>
           <w:lang w:val="es-ES" w:eastAsia="zh-TW" w:bidi="ar-SA"/>
         </w:rPr>
-        <w:t>t ëèxcëèpt tõô sõô tëèmpëèr mùýtùýæål tæåstëès mõôthëèr.</w:t>
+        <w:t>t êêxcêêpt töó söó têêmpêêr múútúúàâl tàâstêês möóthêêr.</w:t>
       </w:r>
       <w:r>
         <w:rPr>
@@ -116,7 +116,7 @@
           <w:cs w:val="0"/>
           <w:lang w:val="es-ES" w:eastAsia="zh-TW" w:bidi="ar-SA"/>
         </w:rPr>
-        <w:t>Íntêèrêèstêèd cûültïívâàtêèd ïíts côõntïínûüïíng nôõw yêèt âàrêè.</w:t>
+        <w:t>Íntëérëéstëéd cüûltíìväætëéd íìts còòntíìnüûíìng nòòw yëét äærëé.</w:t>
       </w:r>
       <w:r>
         <w:rPr>
@@ -190,7 +190,7 @@
           <w:cs w:val="0"/>
           <w:lang w:val="es-ES" w:eastAsia="zh-TW" w:bidi="ar-SA"/>
         </w:rPr>
-        <w:t>Óúüt îìntëërëëstëëd æäccëëptæäncëë öõúür pæärtîìæälîìty æäffröõntîìng úünplëëæäsæänt why æädd.</w:t>
+        <w:t>Òúút ìîntèèrèèstèèd åâccèèptåâncèè ôöúúr påârtìîåâlìîty åâffrôöntìîng úúnplèèåâsåânt why åâdd.</w:t>
       </w:r>
       <w:r>
         <w:rPr>
@@ -264,7 +264,7 @@
           <w:cs w:val="0"/>
           <w:lang w:val="es-ES" w:eastAsia="zh-TW" w:bidi="ar-SA"/>
         </w:rPr>
-        <w:t>Ëstéëéëm gâærdéën méën yéët shy cõòüùrséë.</w:t>
+        <w:t>Ëstéééém gàãrdéén méén yéét shy còõûürséé.</w:t>
       </w:r>
       <w:r>
         <w:rPr>
@@ -338,7 +338,7 @@
           <w:cs w:val="0"/>
           <w:lang w:val="es-ES" w:eastAsia="zh-TW" w:bidi="ar-SA"/>
         </w:rPr>
-        <w:t>Còònsùùltëèd ùùp my tòòlëèràäbly sòòmëètïímëès pëèrpëètùùàäl òòh.</w:t>
+        <w:t>Cöônsüûltèèd üûp my töôlèèràábly söômèètïïmèès pèèrpèètüûàál öôh.</w:t>
       </w:r>
       <w:r>
         <w:rPr>
@@ -412,7 +412,7 @@
           <w:cs w:val="0"/>
           <w:lang w:val="es-ES" w:eastAsia="zh-TW" w:bidi="ar-SA"/>
         </w:rPr>
-        <w:t>Éxprèëssîíóòn æâccèëptæâncèë îímprüûdèëncèë pæârtîícüûlæâr hæâd èëæât üûnsæâtîíæâblèë.</w:t>
+        <w:t>Èxprèêssïïöón ãàccèêptãàncèê ïïmprüùdèêncèê pãàrtïïcüùlãàr hãàd èêãàt üùnsãàtïïãàblèê.</w:t>
       </w:r>
       <w:r>
         <w:rPr>
@@ -492,7 +492,7 @@
           <w:cs w:val="0"/>
           <w:lang w:val="es-ES" w:eastAsia="zh-TW" w:bidi="ar-SA"/>
         </w:rPr>
-        <w:t>Håäd déënòòtìïng pròòpéërly jòòìïntùýréë yòòùý òòccåäsìïòòn dìïréëctly råäìïlléëry.</w:t>
+        <w:t>Hãæd dèënôôtîìng prôôpèërly jôôîìntûürèë yôôûü ôôccãæsîìôôn dîìrèëctly rãæîìllèëry.</w:t>
       </w:r>
       <w:r>
         <w:rPr>
@@ -566,7 +566,7 @@
           <w:cs w:val="0"/>
           <w:lang w:val="es-ES" w:eastAsia="zh-TW" w:bidi="ar-SA"/>
         </w:rPr>
-        <w:t>În såæìîd töò öòf pöòöòr fùýll bêé pöòst fåæcêé snùýg.</w:t>
+        <w:t>În sãäììd tõõ õõf põõõõr fúûll bëé põõst fãäcëé snúûg.</w:t>
       </w:r>
       <w:r>
         <w:rPr>
@@ -640,7 +640,7 @@
           <w:cs w:val="0"/>
           <w:lang w:val="es-ES" w:eastAsia="zh-TW" w:bidi="ar-SA"/>
         </w:rPr>
-        <w:t>Ïntrôôdûýcëêd ïîmprûýdëêncëê sëêëê sâåy ûýnplëêâåsïîng dëêvôônshïîrëê âåccëêptâåncëê sôôn.</w:t>
+        <w:t>Íntrôõdùücëèd íîmprùüdëèncëè sëèëè sæäy ùünplëèæäsíîng dëèvôõnshíîrëè æäccëèptæäncëè sôõn.</w:t>
       </w:r>
       <w:r>
         <w:rPr>
@@ -714,7 +714,7 @@
           <w:cs w:val="0"/>
           <w:lang w:val="es-ES" w:eastAsia="zh-TW" w:bidi="ar-SA"/>
         </w:rPr>
-        <w:t>Êxëétëér löòngëér wíísdöòm gâæy nöòr dëésíígn âægëé.</w:t>
+        <w:t>Ëxêètêèr lööngêèr wîísdööm gáày nöör dêèsîígn áàgêè.</w:t>
       </w:r>
       <w:r>
         <w:rPr>
@@ -788,7 +788,7 @@
           <w:cs w:val="0"/>
           <w:lang w:val="es-ES" w:eastAsia="zh-TW" w:bidi="ar-SA"/>
         </w:rPr>
-        <w:t>Äm wéèáæthéèr tõò éèntéèréèd nõòrláænd nõò íîn shõòwíîng séèrvíîcéè.</w:t>
+        <w:t>Äm wëêâæthëêr tõõ ëêntëêrëêd nõõrlâænd nõõ ïín shõõwïíng sëêrvïícëê.</w:t>
       </w:r>
       <w:r>
         <w:rPr>
@@ -862,7 +862,7 @@
           <w:cs w:val="0"/>
           <w:lang w:val="es-ES" w:eastAsia="zh-TW" w:bidi="ar-SA"/>
         </w:rPr>
-        <w:t>Nöór rèépèéâåtèéd spèéâåkìîng shy âåppèétìîtèé.</w:t>
+        <w:t>Nöör rêêpêêåætêêd spêêåækîìng shy åæppêêtîìtêê.</w:t>
       </w:r>
       <w:r>
         <w:rPr>
@@ -936,7 +936,7 @@
           <w:cs w:val="0"/>
           <w:lang w:val="es-ES" w:eastAsia="zh-TW" w:bidi="ar-SA"/>
         </w:rPr>
-        <w:t>Éxcïïtéèd ïït håâstïïly åân påâstýúréè ïït ôôbséèrvéè.</w:t>
+        <w:t>Èxcîítêèd îít hãàstîíly ãàn pãàstùürêè îít óõbsêèrvêè.</w:t>
       </w:r>
       <w:r>
         <w:rPr>
@@ -1010,7 +1010,7 @@
           <w:cs w:val="0"/>
           <w:lang w:val="es-ES" w:eastAsia="zh-TW" w:bidi="ar-SA"/>
         </w:rPr>
-        <w:t>Snýûg hæánd höôw dæárêë hêërêë töôöô.</w:t>
+        <w:t>Snûýg hâånd hôòw dâårèé hèérèé tôòôò.</w:t>
       </w:r>
       <w:bookmarkStart w:id="0" w:name="_GoBack"/>
       <w:bookmarkEnd w:id="0"/>
